--- a/papers2.0/Zeyad papers/Similar system info.docx
+++ b/papers2.0/Zeyad papers/Similar system info.docx
@@ -3412,16 +3412,7 @@
                 <w:sz w:val="28"/>
                 <w:szCs w:val="28"/>
               </w:rPr>
-              <w:t>Random Fo</w:t>
-            </w:r>
-            <w:bookmarkStart w:id="0" w:name="_GoBack"/>
-            <w:bookmarkEnd w:id="0"/>
-            <w:r>
-              <w:rPr>
-                <w:sz w:val="28"/>
-                <w:szCs w:val="28"/>
-              </w:rPr>
-              <w:t>rest</w:t>
+              <w:t>Random Forest</w:t>
             </w:r>
           </w:p>
           <w:p>
@@ -4998,25 +4989,7 @@
           <w:szCs w:val="28"/>
         </w:rPr>
         <w:lastRenderedPageBreak/>
-        <w:t>A Pattern-Based Approach for Sarcasm</w:t>
-      </w:r>
-      <w:r>
-        <w:rPr>
-          <w:b/>
-          <w:bCs/>
-          <w:sz w:val="28"/>
-          <w:szCs w:val="28"/>
-        </w:rPr>
-        <w:t xml:space="preserve"> </w:t>
-      </w:r>
-      <w:r>
-        <w:rPr>
-          <w:b/>
-          <w:bCs/>
-          <w:sz w:val="28"/>
-          <w:szCs w:val="28"/>
-        </w:rPr>
-        <w:t>Detection on Twitter</w:t>
+        <w:t>A Pattern-Based Approach for Sarcasm Detection on Twitter</w:t>
       </w:r>
     </w:p>
     <w:p>
@@ -5034,8 +5007,9 @@
         <w:rPr>
           <w:sz w:val="28"/>
           <w:szCs w:val="28"/>
-        </w:rPr>
-        <w:t>Sarcasm is a sophisticated form of irony widely used in social networks and microblogging</w:t>
+          <w:u w:val="single"/>
+        </w:rPr>
+        <w:t>Motivation:</w:t>
       </w:r>
       <w:r>
         <w:rPr>
@@ -5049,7 +5023,77 @@
           <w:sz w:val="28"/>
           <w:szCs w:val="28"/>
         </w:rPr>
-        <w:t>websites. It is usually used to convey implicit information within the message a person transmits.</w:t>
+        <w:br/>
+      </w:r>
+      <w:r>
+        <w:rPr>
+          <w:sz w:val="28"/>
+          <w:szCs w:val="28"/>
+        </w:rPr>
+        <w:t>We propose an eff</w:t>
+      </w:r>
+      <w:r>
+        <w:rPr>
+          <w:sz w:val="28"/>
+          <w:szCs w:val="28"/>
+        </w:rPr>
+        <w:t>i</w:t>
+      </w:r>
+      <w:r>
+        <w:rPr>
+          <w:sz w:val="28"/>
+          <w:szCs w:val="28"/>
+        </w:rPr>
+        <w:t>ci</w:t>
+      </w:r>
+      <w:r>
+        <w:rPr>
+          <w:sz w:val="28"/>
+          <w:szCs w:val="28"/>
+        </w:rPr>
+        <w:t>ent way to detect sarcastic tweets,</w:t>
+      </w:r>
+      <w:r>
+        <w:rPr>
+          <w:sz w:val="28"/>
+          <w:szCs w:val="28"/>
+        </w:rPr>
+        <w:t xml:space="preserve"> </w:t>
+      </w:r>
+      <w:r>
+        <w:rPr>
+          <w:sz w:val="28"/>
+          <w:szCs w:val="28"/>
+        </w:rPr>
+        <w:t>and study how to use this information (i.e., whether the</w:t>
+      </w:r>
+      <w:r>
+        <w:rPr>
+          <w:sz w:val="28"/>
+          <w:szCs w:val="28"/>
+        </w:rPr>
+        <w:t xml:space="preserve"> </w:t>
+      </w:r>
+      <w:r>
+        <w:rPr>
+          <w:sz w:val="28"/>
+          <w:szCs w:val="28"/>
+        </w:rPr>
+        <w:t>tweet is sarcastic or not) to enhance the accuracy of</w:t>
+      </w:r>
+      <w:r>
+        <w:rPr>
+          <w:sz w:val="28"/>
+          <w:szCs w:val="28"/>
+        </w:rPr>
+        <w:t xml:space="preserve"> </w:t>
+      </w:r>
+      <w:r>
+        <w:rPr>
+          <w:sz w:val="28"/>
+          <w:szCs w:val="28"/>
+        </w:rPr>
+        <w:t>sentiment analysis.</w:t>
       </w:r>
     </w:p>
     <w:p>
@@ -5068,14 +5112,14 @@
           <w:sz w:val="28"/>
           <w:szCs w:val="28"/>
         </w:rPr>
-        <w:t>R</w:t>
-      </w:r>
-      <w:r>
-        <w:rPr>
-          <w:sz w:val="28"/>
-          <w:szCs w:val="28"/>
-        </w:rPr>
-        <w:t>ecognizing sarcastic statements can be very useful to improve automatic sentiment</w:t>
+        <w:t>S</w:t>
+      </w:r>
+      <w:r>
+        <w:rPr>
+          <w:sz w:val="28"/>
+          <w:szCs w:val="28"/>
+        </w:rPr>
+        <w:t>tudy the added value of the different sets of</w:t>
       </w:r>
       <w:r>
         <w:rPr>
@@ -5089,14 +5133,21 @@
           <w:sz w:val="28"/>
           <w:szCs w:val="28"/>
         </w:rPr>
-        <w:t>analysis of data</w:t>
-      </w:r>
-      <w:r>
-        <w:rPr>
-          <w:sz w:val="28"/>
-          <w:szCs w:val="28"/>
-        </w:rPr>
-        <w:t>.</w:t>
+        <w:t>features used, in particular, in terms of precision of</w:t>
+      </w:r>
+      <w:r>
+        <w:rPr>
+          <w:sz w:val="28"/>
+          <w:szCs w:val="28"/>
+        </w:rPr>
+        <w:t xml:space="preserve"> </w:t>
+      </w:r>
+      <w:r>
+        <w:rPr>
+          <w:sz w:val="28"/>
+          <w:szCs w:val="28"/>
+        </w:rPr>
+        <w:t>detection.</w:t>
       </w:r>
     </w:p>
     <w:p>
@@ -5108,22 +5159,16 @@
         <w:rPr>
           <w:sz w:val="28"/>
           <w:szCs w:val="28"/>
-        </w:rPr>
-      </w:pPr>
-      <w:r>
-        <w:rPr>
-          <w:sz w:val="28"/>
-          <w:szCs w:val="28"/>
           <w:u w:val="single"/>
         </w:rPr>
-        <w:t>Methodology</w:t>
-      </w:r>
-      <w:r>
-        <w:rPr>
-          <w:sz w:val="28"/>
-          <w:szCs w:val="28"/>
-        </w:rPr>
-        <w:t>:</w:t>
+      </w:pPr>
+      <w:r>
+        <w:rPr>
+          <w:sz w:val="28"/>
+          <w:szCs w:val="28"/>
+          <w:u w:val="single"/>
+        </w:rPr>
+        <w:t>Feature Extraction:</w:t>
       </w:r>
     </w:p>
     <w:p>
@@ -5142,7 +5187,7 @@
           <w:sz w:val="28"/>
           <w:szCs w:val="28"/>
         </w:rPr>
-        <w:t>Natural Language Processing (NLP)</w:t>
+        <w:t>SENTIMENT-RELATED FEATURES</w:t>
       </w:r>
     </w:p>
     <w:p>
@@ -5161,28 +5206,102 @@
           <w:sz w:val="28"/>
           <w:szCs w:val="28"/>
         </w:rPr>
-        <w:t>T</w:t>
-      </w:r>
-      <w:r>
-        <w:rPr>
-          <w:sz w:val="28"/>
-          <w:szCs w:val="28"/>
-        </w:rPr>
-        <w:t>oolkit</w:t>
-      </w:r>
-      <w:r>
-        <w:rPr>
-          <w:sz w:val="28"/>
-          <w:szCs w:val="28"/>
-        </w:rPr>
-        <w:t xml:space="preserve"> </w:t>
-      </w:r>
-      <w:r>
-        <w:rPr>
-          <w:sz w:val="28"/>
-          <w:szCs w:val="28"/>
-        </w:rPr>
-        <w:t>weka</w:t>
+        <w:t>PUNCTUATION-RELATED FEATURES</w:t>
+      </w:r>
+    </w:p>
+    <w:p>
+      <w:pPr>
+        <w:numPr>
+          <w:ilvl w:val="2"/>
+          <w:numId w:val="16"/>
+        </w:numPr>
+        <w:rPr>
+          <w:sz w:val="28"/>
+          <w:szCs w:val="28"/>
+        </w:rPr>
+      </w:pPr>
+      <w:r>
+        <w:rPr>
+          <w:sz w:val="28"/>
+          <w:szCs w:val="28"/>
+        </w:rPr>
+        <w:t>Number of exclamation marks</w:t>
+      </w:r>
+    </w:p>
+    <w:p>
+      <w:pPr>
+        <w:numPr>
+          <w:ilvl w:val="2"/>
+          <w:numId w:val="16"/>
+        </w:numPr>
+        <w:rPr>
+          <w:sz w:val="28"/>
+          <w:szCs w:val="28"/>
+        </w:rPr>
+      </w:pPr>
+      <w:r>
+        <w:rPr>
+          <w:sz w:val="28"/>
+          <w:szCs w:val="28"/>
+        </w:rPr>
+        <w:t>Number of question marks</w:t>
+      </w:r>
+    </w:p>
+    <w:p>
+      <w:pPr>
+        <w:numPr>
+          <w:ilvl w:val="2"/>
+          <w:numId w:val="16"/>
+        </w:numPr>
+        <w:rPr>
+          <w:sz w:val="28"/>
+          <w:szCs w:val="28"/>
+        </w:rPr>
+      </w:pPr>
+      <w:r>
+        <w:rPr>
+          <w:sz w:val="28"/>
+          <w:szCs w:val="28"/>
+        </w:rPr>
+        <w:t>Number of dots</w:t>
+      </w:r>
+    </w:p>
+    <w:p>
+      <w:pPr>
+        <w:numPr>
+          <w:ilvl w:val="2"/>
+          <w:numId w:val="16"/>
+        </w:numPr>
+        <w:rPr>
+          <w:sz w:val="28"/>
+          <w:szCs w:val="28"/>
+        </w:rPr>
+      </w:pPr>
+      <w:r>
+        <w:rPr>
+          <w:sz w:val="28"/>
+          <w:szCs w:val="28"/>
+        </w:rPr>
+        <w:t>Number of all-capital words</w:t>
+      </w:r>
+    </w:p>
+    <w:p>
+      <w:pPr>
+        <w:numPr>
+          <w:ilvl w:val="2"/>
+          <w:numId w:val="16"/>
+        </w:numPr>
+        <w:rPr>
+          <w:sz w:val="28"/>
+          <w:szCs w:val="28"/>
+        </w:rPr>
+      </w:pPr>
+      <w:r>
+        <w:rPr>
+          <w:sz w:val="28"/>
+          <w:szCs w:val="28"/>
+        </w:rPr>
+        <w:t>Number of quotes</w:t>
       </w:r>
     </w:p>
     <w:p>
@@ -5201,35 +5320,102 @@
           <w:sz w:val="28"/>
           <w:szCs w:val="28"/>
         </w:rPr>
-        <w:t>Support</w:t>
-      </w:r>
-      <w:r>
-        <w:rPr>
-          <w:sz w:val="28"/>
-          <w:szCs w:val="28"/>
-        </w:rPr>
-        <w:t xml:space="preserve"> </w:t>
-      </w:r>
-      <w:r>
-        <w:rPr>
-          <w:sz w:val="28"/>
-          <w:szCs w:val="28"/>
-        </w:rPr>
-        <w:t>Vector</w:t>
-      </w:r>
-      <w:r>
-        <w:rPr>
-          <w:sz w:val="28"/>
-          <w:szCs w:val="28"/>
-        </w:rPr>
-        <w:t xml:space="preserve"> </w:t>
-      </w:r>
-      <w:r>
-        <w:rPr>
-          <w:sz w:val="28"/>
-          <w:szCs w:val="28"/>
-        </w:rPr>
-        <w:t>Machine (SVM)</w:t>
+        <w:t>SYNTACTIC AND SEMANTIC FEATURES</w:t>
+      </w:r>
+    </w:p>
+    <w:p>
+      <w:pPr>
+        <w:numPr>
+          <w:ilvl w:val="2"/>
+          <w:numId w:val="16"/>
+        </w:numPr>
+        <w:rPr>
+          <w:sz w:val="28"/>
+          <w:szCs w:val="28"/>
+        </w:rPr>
+      </w:pPr>
+      <w:r>
+        <w:rPr>
+          <w:sz w:val="28"/>
+          <w:szCs w:val="28"/>
+        </w:rPr>
+        <w:t>Use of uncommon words</w:t>
+      </w:r>
+    </w:p>
+    <w:p>
+      <w:pPr>
+        <w:numPr>
+          <w:ilvl w:val="2"/>
+          <w:numId w:val="16"/>
+        </w:numPr>
+        <w:rPr>
+          <w:sz w:val="28"/>
+          <w:szCs w:val="28"/>
+        </w:rPr>
+      </w:pPr>
+      <w:r>
+        <w:rPr>
+          <w:sz w:val="28"/>
+          <w:szCs w:val="28"/>
+        </w:rPr>
+        <w:t>Number of uncommon words</w:t>
+      </w:r>
+    </w:p>
+    <w:p>
+      <w:pPr>
+        <w:numPr>
+          <w:ilvl w:val="2"/>
+          <w:numId w:val="16"/>
+        </w:numPr>
+        <w:rPr>
+          <w:sz w:val="28"/>
+          <w:szCs w:val="28"/>
+        </w:rPr>
+      </w:pPr>
+      <w:r>
+        <w:rPr>
+          <w:sz w:val="28"/>
+          <w:szCs w:val="28"/>
+        </w:rPr>
+        <w:t>Existence of common sarcastic expressions</w:t>
+      </w:r>
+    </w:p>
+    <w:p>
+      <w:pPr>
+        <w:numPr>
+          <w:ilvl w:val="2"/>
+          <w:numId w:val="16"/>
+        </w:numPr>
+        <w:rPr>
+          <w:sz w:val="28"/>
+          <w:szCs w:val="28"/>
+        </w:rPr>
+      </w:pPr>
+      <w:r>
+        <w:rPr>
+          <w:sz w:val="28"/>
+          <w:szCs w:val="28"/>
+        </w:rPr>
+        <w:t>Number of interjections</w:t>
+      </w:r>
+    </w:p>
+    <w:p>
+      <w:pPr>
+        <w:numPr>
+          <w:ilvl w:val="2"/>
+          <w:numId w:val="16"/>
+        </w:numPr>
+        <w:rPr>
+          <w:sz w:val="28"/>
+          <w:szCs w:val="28"/>
+        </w:rPr>
+      </w:pPr>
+      <w:r>
+        <w:rPr>
+          <w:sz w:val="28"/>
+          <w:szCs w:val="28"/>
+        </w:rPr>
+        <w:t>Number of laughing expressions</w:t>
       </w:r>
     </w:p>
     <w:p>
@@ -5248,13 +5434,57 @@
           <w:sz w:val="28"/>
           <w:szCs w:val="28"/>
         </w:rPr>
-        <w:t>Feature Extraction:</w:t>
-      </w:r>
-    </w:p>
-    <w:p>
-      <w:pPr>
-        <w:numPr>
-          <w:ilvl w:val="2"/>
+        <w:t>PATTERN-RELATED FEATURES</w:t>
+      </w:r>
+    </w:p>
+    <w:p>
+      <w:pPr>
+        <w:rPr>
+          <w:rFonts w:ascii="Symbol" w:hAnsi="Symbol"/>
+          <w:sz w:val="28"/>
+          <w:szCs w:val="28"/>
+          <w:highlight w:val="lightGray"/>
+        </w:rPr>
+      </w:pPr>
+      <w:r>
+        <w:rPr>
+          <w:rFonts w:ascii="Symbol" w:hAnsi="Symbol"/>
+          <w:sz w:val="28"/>
+          <w:szCs w:val="28"/>
+          <w:highlight w:val="lightGray"/>
+        </w:rPr>
+        <w:br w:type="page"/>
+      </w:r>
+    </w:p>
+    <w:p>
+      <w:pPr>
+        <w:ind w:left="360"/>
+        <w:rPr>
+          <w:sz w:val="28"/>
+          <w:szCs w:val="28"/>
+        </w:rPr>
+      </w:pPr>
+      <w:r>
+        <w:rPr>
+          <w:sz w:val="28"/>
+          <w:szCs w:val="28"/>
+          <w:u w:val="single"/>
+        </w:rPr>
+        <w:lastRenderedPageBreak/>
+        <w:t>Methodology</w:t>
+      </w:r>
+      <w:r>
+        <w:rPr>
+          <w:sz w:val="28"/>
+          <w:szCs w:val="28"/>
+        </w:rPr>
+        <w:t>:</w:t>
+      </w:r>
+    </w:p>
+    <w:p>
+      <w:pPr>
+        <w:numPr>
+          <w:ilvl w:val="1"/>
           <w:numId w:val="16"/>
         </w:numPr>
         <w:rPr>
@@ -5267,13 +5497,13 @@
           <w:sz w:val="28"/>
           <w:szCs w:val="28"/>
         </w:rPr>
-        <w:t>SENTIMENT-RELATED FEATURES</w:t>
-      </w:r>
-    </w:p>
-    <w:p>
-      <w:pPr>
-        <w:numPr>
-          <w:ilvl w:val="2"/>
+        <w:t>Natural Language Processing (NLP)</w:t>
+      </w:r>
+    </w:p>
+    <w:p>
+      <w:pPr>
+        <w:numPr>
+          <w:ilvl w:val="1"/>
           <w:numId w:val="16"/>
         </w:numPr>
         <w:rPr>
@@ -5286,13 +5516,34 @@
           <w:sz w:val="28"/>
           <w:szCs w:val="28"/>
         </w:rPr>
-        <w:t>PUNCTUATION-RELATED FEATURES</w:t>
-      </w:r>
-    </w:p>
-    <w:p>
-      <w:pPr>
-        <w:numPr>
-          <w:ilvl w:val="2"/>
+        <w:t>T</w:t>
+      </w:r>
+      <w:r>
+        <w:rPr>
+          <w:sz w:val="28"/>
+          <w:szCs w:val="28"/>
+        </w:rPr>
+        <w:t>oolkit</w:t>
+      </w:r>
+      <w:r>
+        <w:rPr>
+          <w:sz w:val="28"/>
+          <w:szCs w:val="28"/>
+        </w:rPr>
+        <w:t xml:space="preserve"> </w:t>
+      </w:r>
+      <w:r>
+        <w:rPr>
+          <w:sz w:val="28"/>
+          <w:szCs w:val="28"/>
+        </w:rPr>
+        <w:t>weka</w:t>
+      </w:r>
+    </w:p>
+    <w:p>
+      <w:pPr>
+        <w:numPr>
+          <w:ilvl w:val="1"/>
           <w:numId w:val="16"/>
         </w:numPr>
         <w:rPr>
@@ -5305,26 +5556,44 @@
           <w:sz w:val="28"/>
           <w:szCs w:val="28"/>
         </w:rPr>
-        <w:t>SYNTACTIC AND SEMANTIC FEATURES</w:t>
-      </w:r>
-    </w:p>
-    <w:p>
-      <w:pPr>
-        <w:numPr>
-          <w:ilvl w:val="2"/>
-          <w:numId w:val="16"/>
-        </w:numPr>
-        <w:rPr>
-          <w:sz w:val="28"/>
-          <w:szCs w:val="28"/>
-        </w:rPr>
-      </w:pPr>
-      <w:r>
-        <w:rPr>
-          <w:sz w:val="28"/>
-          <w:szCs w:val="28"/>
-        </w:rPr>
-        <w:t>PATTERN-RELATED FEATURES</w:t>
+        <w:t>Support</w:t>
+      </w:r>
+      <w:r>
+        <w:rPr>
+          <w:sz w:val="28"/>
+          <w:szCs w:val="28"/>
+        </w:rPr>
+        <w:t xml:space="preserve"> </w:t>
+      </w:r>
+      <w:r>
+        <w:rPr>
+          <w:sz w:val="28"/>
+          <w:szCs w:val="28"/>
+        </w:rPr>
+        <w:t>Vector</w:t>
+      </w:r>
+      <w:r>
+        <w:rPr>
+          <w:sz w:val="28"/>
+          <w:szCs w:val="28"/>
+        </w:rPr>
+        <w:t xml:space="preserve"> </w:t>
+      </w:r>
+      <w:r>
+        <w:rPr>
+          <w:sz w:val="28"/>
+          <w:szCs w:val="28"/>
+        </w:rPr>
+        <w:t>Mac</w:t>
+      </w:r>
+      <w:bookmarkStart w:id="0" w:name="_GoBack"/>
+      <w:bookmarkEnd w:id="0"/>
+      <w:r>
+        <w:rPr>
+          <w:sz w:val="28"/>
+          <w:szCs w:val="28"/>
+        </w:rPr>
+        <w:t>hine (SVM)</w:t>
       </w:r>
     </w:p>
     <w:p>
@@ -5383,21 +5652,7 @@
           <w:sz w:val="28"/>
           <w:szCs w:val="28"/>
         </w:rPr>
-        <w:t>the current one to enhance the performances of sentiment</w:t>
-      </w:r>
-      <w:r>
-        <w:rPr>
-          <w:sz w:val="28"/>
-          <w:szCs w:val="28"/>
-        </w:rPr>
-        <w:t xml:space="preserve"> </w:t>
-      </w:r>
-      <w:r>
-        <w:rPr>
-          <w:sz w:val="28"/>
-          <w:szCs w:val="28"/>
-        </w:rPr>
-        <w:t>analysis and opinion mining.</w:t>
+        <w:t>the current one to enhance the performances of sentiment analysis and opinion mining.</w:t>
       </w:r>
     </w:p>
     <w:sectPr>
@@ -8099,7 +8354,7 @@
 </file>
 
 <file path=customXml/itemProps1.xml><?xml version="1.0" encoding="utf-8"?>
-<ds:datastoreItem xmlns:ds="http://schemas.openxmlformats.org/officeDocument/2006/customXml" ds:itemID="{B574728A-782B-4D98-9344-9ED14A01569F}">
+<ds:datastoreItem xmlns:ds="http://schemas.openxmlformats.org/officeDocument/2006/customXml" ds:itemID="{DFAF09E4-B442-44FF-BDC4-8DE1F40CBCA7}">
   <ds:schemaRefs>
     <ds:schemaRef ds:uri="http://schemas.openxmlformats.org/officeDocument/2006/bibliography"/>
   </ds:schemaRefs>

--- a/papers2.0/Zeyad papers/Similar system info.docx
+++ b/papers2.0/Zeyad papers/Similar system info.docx
@@ -993,12 +993,57 @@
         </w:rPr>
         <w:t>The importance was indicated on a four-point scale of 1: not informative, 2: partially informative, 3: informative and 4: very informative.</w:t>
       </w:r>
-      <w:r>
-        <w:rPr>
-          <w:sz w:val="28"/>
-          <w:szCs w:val="28"/>
-        </w:rPr>
-        <w:br/>
+    </w:p>
+    <w:p>
+      <w:pPr>
+        <w:autoSpaceDE w:val="0"/>
+        <w:autoSpaceDN w:val="0"/>
+        <w:adjustRightInd w:val="0"/>
+        <w:spacing w:after="0" w:line="240" w:lineRule="auto"/>
+        <w:ind w:left="720"/>
+        <w:rPr>
+          <w:sz w:val="28"/>
+          <w:szCs w:val="28"/>
+        </w:rPr>
+      </w:pPr>
+    </w:p>
+    <w:p>
+      <w:pPr>
+        <w:numPr>
+          <w:ilvl w:val="0"/>
+          <w:numId w:val="3"/>
+        </w:numPr>
+        <w:autoSpaceDE w:val="0"/>
+        <w:autoSpaceDN w:val="0"/>
+        <w:adjustRightInd w:val="0"/>
+        <w:spacing w:after="0" w:line="240" w:lineRule="auto"/>
+        <w:rPr>
+          <w:sz w:val="28"/>
+          <w:szCs w:val="28"/>
+        </w:rPr>
+      </w:pPr>
+      <w:r>
+        <w:rPr>
+          <w:sz w:val="28"/>
+          <w:szCs w:val="28"/>
+        </w:rPr>
+        <w:t xml:space="preserve">Drawbacks: Although the classifiers scored relatively low, but the addition of temporal features such as time of activity could provide a pattern of bullying incidents </w:t>
+      </w:r>
+      <w:r>
+        <w:rPr>
+          <w:sz w:val="28"/>
+          <w:szCs w:val="28"/>
+        </w:rPr>
+        <w:t>and when to expect an abnormal behavior</w:t>
+      </w:r>
+      <w:bookmarkStart w:id="0" w:name="_GoBack"/>
+      <w:bookmarkEnd w:id="0"/>
+      <w:r>
+        <w:rPr>
+          <w:sz w:val="28"/>
+          <w:szCs w:val="28"/>
+        </w:rPr>
+        <w:t>.</w:t>
       </w:r>
     </w:p>
     <w:p>
@@ -5079,21 +5124,7 @@
           <w:sz w:val="28"/>
           <w:szCs w:val="28"/>
         </w:rPr>
-        <w:t>tweet is sarcastic or not) to enhance the accuracy of</w:t>
-      </w:r>
-      <w:r>
-        <w:rPr>
-          <w:sz w:val="28"/>
-          <w:szCs w:val="28"/>
-        </w:rPr>
-        <w:t xml:space="preserve"> </w:t>
-      </w:r>
-      <w:r>
-        <w:rPr>
-          <w:sz w:val="28"/>
-          <w:szCs w:val="28"/>
-        </w:rPr>
-        <w:t>sentiment analysis.</w:t>
+        <w:t>tweet is sarcastic or not) to enhance the accuracy of sentiment analysis.</w:t>
       </w:r>
     </w:p>
     <w:p>
@@ -5133,21 +5164,7 @@
           <w:sz w:val="28"/>
           <w:szCs w:val="28"/>
         </w:rPr>
-        <w:t>features used, in particular, in terms of precision of</w:t>
-      </w:r>
-      <w:r>
-        <w:rPr>
-          <w:sz w:val="28"/>
-          <w:szCs w:val="28"/>
-        </w:rPr>
-        <w:t xml:space="preserve"> </w:t>
-      </w:r>
-      <w:r>
-        <w:rPr>
-          <w:sz w:val="28"/>
-          <w:szCs w:val="28"/>
-        </w:rPr>
-        <w:t>detection.</w:t>
+        <w:t>features used, in particular, in terms of precision of detection.</w:t>
       </w:r>
     </w:p>
     <w:p>
@@ -5584,16 +5601,7 @@
           <w:sz w:val="28"/>
           <w:szCs w:val="28"/>
         </w:rPr>
-        <w:t>Mac</w:t>
-      </w:r>
-      <w:bookmarkStart w:id="0" w:name="_GoBack"/>
-      <w:bookmarkEnd w:id="0"/>
-      <w:r>
-        <w:rPr>
-          <w:sz w:val="28"/>
-          <w:szCs w:val="28"/>
-        </w:rPr>
-        <w:t>hine (SVM)</w:t>
+        <w:t>Machine (SVM)</w:t>
       </w:r>
     </w:p>
     <w:p>
@@ -8354,7 +8362,7 @@
 </file>
 
 <file path=customXml/itemProps1.xml><?xml version="1.0" encoding="utf-8"?>
-<ds:datastoreItem xmlns:ds="http://schemas.openxmlformats.org/officeDocument/2006/customXml" ds:itemID="{DFAF09E4-B442-44FF-BDC4-8DE1F40CBCA7}">
+<ds:datastoreItem xmlns:ds="http://schemas.openxmlformats.org/officeDocument/2006/customXml" ds:itemID="{DD0F44EB-5031-4CBE-9916-7C0B53B0A59D}">
   <ds:schemaRefs>
     <ds:schemaRef ds:uri="http://schemas.openxmlformats.org/officeDocument/2006/bibliography"/>
   </ds:schemaRefs>
